--- a/Polyclinic/WebApplication/wwwroot/Report/ReportCosts.docx
+++ b/Polyclinic/WebApplication/wwwroot/Report/ReportCosts.docx
@@ -201,144 +201,6 @@
           <w:sz w:val="24"/>
         </w:rPr>
         <w:t xml:space="preserve">500,00 руб.</w:t>
-      </w:r>
-    </w:p>
-    <w:p>
-      <w:pPr>
-        <w:jc w:val="both"/>
-        <w:spacing w:lineRule="auto"/>
-        <w:ind/>
-        <w:rPr>
-          <w:sz w:val="24"/>
-        </w:rPr>
-      </w:pPr>
-      <w:r>
-        <w:rPr>
-          <w:sz w:val="24"/>
-          <w:b/>
-        </w:rPr>
-        <w:t xml:space="preserve">Плановый: </w:t>
-      </w:r>
-      <w:r>
-        <w:rPr>
-          <w:sz w:val="24"/>
-        </w:rPr>
-        <w:t xml:space="preserve">450,00</w:t>
-      </w:r>
-    </w:p>
-    <w:p>
-      <w:pPr>
-        <w:jc w:val="both"/>
-        <w:spacing w:lineRule="auto"/>
-        <w:ind/>
-        <w:rPr>
-          <w:sz w:val="24"/>
-        </w:rPr>
-      </w:pPr>
-      <w:r>
-        <w:rPr>
-          <w:sz w:val="24"/>
-          <w:b/>
-        </w:rPr>
-        <w:t xml:space="preserve">   За работу: </w:t>
-      </w:r>
-      <w:r>
-        <w:rPr>
-          <w:sz w:val="24"/>
-        </w:rPr>
-        <w:t xml:space="preserve">350,00 руб.</w:t>
-      </w:r>
-    </w:p>
-    <w:p>
-      <w:pPr>
-        <w:jc w:val="both"/>
-        <w:spacing w:lineRule="auto"/>
-        <w:ind/>
-        <w:rPr>
-          <w:sz w:val="24"/>
-        </w:rPr>
-      </w:pPr>
-      <w:r>
-        <w:rPr>
-          <w:sz w:val="24"/>
-          <w:b/>
-        </w:rPr>
-        <w:t xml:space="preserve">   Аппарат: </w:t>
-      </w:r>
-      <w:r>
-        <w:rPr>
-          <w:sz w:val="24"/>
-        </w:rPr>
-        <w:t xml:space="preserve">100,00 руб.</w:t>
-      </w:r>
-    </w:p>
-    <w:p>
-      <w:pPr>
-        <w:jc w:val="both"/>
-        <w:spacing w:lineRule="auto"/>
-        <w:ind/>
-        <w:rPr>
-          <w:sz w:val="24"/>
-        </w:rPr>
-      </w:pPr>
-      <w:r>
-        <w:rPr>
-          <w:sz w:val="24"/>
-          <w:b/>
-        </w:rPr>
-        <w:t xml:space="preserve">Осмотр у терапевта: </w:t>
-      </w:r>
-      <w:r>
-        <w:rPr>
-          <w:sz w:val="24"/>
-        </w:rPr>
-        <w:t xml:space="preserve">350,00</w:t>
-      </w:r>
-    </w:p>
-    <w:p>
-      <w:pPr>
-        <w:jc w:val="both"/>
-        <w:spacing w:lineRule="auto"/>
-        <w:ind/>
-        <w:rPr>
-          <w:sz w:val="24"/>
-        </w:rPr>
-      </w:pPr>
-      <w:r>
-        <w:rPr>
-          <w:sz w:val="24"/>
-          <w:b/>
-        </w:rPr>
-        <w:t xml:space="preserve">   Лекарства: </w:t>
-      </w:r>
-      <w:r>
-        <w:rPr>
-          <w:sz w:val="24"/>
-        </w:rPr>
-        <w:t xml:space="preserve">100,00 руб.</w:t>
-      </w:r>
-    </w:p>
-    <w:p>
-      <w:pPr>
-        <w:jc w:val="both"/>
-        <w:spacing w:lineRule="auto"/>
-        <w:ind/>
-        <w:rPr>
-          <w:sz w:val="24"/>
-        </w:rPr>
-      </w:pPr>
-      <w:r>
-        <w:rPr>
-          <w:sz w:val="24"/>
-          <w:b/>
-        </w:rPr>
-        <w:t xml:space="preserve">   За работу: </w:t>
-      </w:r>
-      <w:r>
-        <w:rPr>
-          <w:sz w:val="24"/>
-        </w:rPr>
-        <w:t xml:space="preserve">250,00 руб.</w:t>
       </w:r>
     </w:p>
     <w:sectPr>
